--- a/Assignment1/assignment1.docx
+++ b/Assignment1/assignment1.docx
@@ -16,6 +16,7 @@
           <w:lang w:val="en-GB"/>
         </w:rPr>
       </w:pPr>
+      <w:bookmarkStart w:id="0" w:name="_Hlk107405995"/>
       <w:r>
         <w:rPr>
           <w:lang w:val="en-GB"/>
@@ -60,8 +61,37 @@
         <w:rPr>
           <w:lang w:val="en-GB"/>
         </w:rPr>
+        <w:t xml:space="preserve"> source code link</w:t>
+      </w:r>
+      <w:r>
+        <w:rPr>
+          <w:lang w:val="en-GB"/>
+        </w:rPr>
         <w:t>:</w:t>
       </w:r>
+      <w:r>
+        <w:rPr>
+          <w:lang w:val="en-GB"/>
+        </w:rPr>
+        <w:t xml:space="preserve"> </w:t>
+      </w:r>
+      <w:hyperlink r:id="rId4" w:history="1">
+        <w:r>
+          <w:rPr>
+            <w:rStyle w:val="Hyperlink"/>
+            <w:lang w:val="en-GB"/>
+          </w:rPr>
+          <w:t>https://github.com/ZakariaBalali/PDP_Assignments/blob/main/Assignment1/PDPAssignment1.py</w:t>
+        </w:r>
+      </w:hyperlink>
+    </w:p>
+    <w:bookmarkEnd w:id="0"/>
+    <w:p>
+      <w:pPr>
+        <w:rPr>
+          <w:lang w:val="en-GB"/>
+        </w:rPr>
+      </w:pPr>
     </w:p>
     <w:p>
       <w:pPr>
@@ -148,7 +178,7 @@
         </w:rPr>
         <w:t xml:space="preserve"> </w:t>
       </w:r>
-      <w:hyperlink r:id="rId4" w:history="1">
+      <w:hyperlink r:id="rId5" w:history="1">
         <w:r>
           <w:rPr>
             <w:rStyle w:val="Hyperlink"/>
@@ -500,37 +530,16 @@
           <w:lang w:val="en-GB"/>
         </w:rPr>
       </w:pPr>
-    </w:p>
-    <w:p>
-      <w:pPr>
-        <w:rPr>
-          <w:lang w:val="en-GB"/>
-        </w:rPr>
-      </w:pPr>
-    </w:p>
-    <w:p>
-      <w:pPr>
-        <w:rPr>
-          <w:lang w:val="en-GB"/>
-        </w:rPr>
-      </w:pPr>
-    </w:p>
-    <w:p>
-      <w:pPr>
-        <w:rPr>
-          <w:lang w:val="en-GB"/>
-        </w:rPr>
-      </w:pPr>
-    </w:p>
-    <w:p>
-      <w:pPr>
-        <w:rPr>
-          <w:lang w:val="en-GB"/>
-        </w:rPr>
-      </w:pPr>
-    </w:p>
-    <w:p>
-      <w:pPr>
+      <w:r>
+        <w:rPr>
+          <w:lang w:val="en-GB"/>
+        </w:rPr>
+        <w:br/>
+      </w:r>
+    </w:p>
+    <w:p>
+      <w:pPr>
+        <w:pStyle w:val="Heading2"/>
         <w:rPr>
           <w:lang w:val="en-GB"/>
         </w:rPr>
@@ -540,20 +549,6 @@
           <w:lang w:val="en-GB"/>
         </w:rPr>
         <w:lastRenderedPageBreak/>
-        <w:br/>
-      </w:r>
-    </w:p>
-    <w:p>
-      <w:pPr>
-        <w:pStyle w:val="Heading2"/>
-        <w:rPr>
-          <w:lang w:val="en-GB"/>
-        </w:rPr>
-      </w:pPr>
-      <w:r>
-        <w:rPr>
-          <w:lang w:val="en-GB"/>
-        </w:rPr>
         <w:t>Code</w:t>
       </w:r>
       <w:r>
@@ -771,7 +766,7 @@
                     <pic:cNvPicPr/>
                   </pic:nvPicPr>
                   <pic:blipFill>
-                    <a:blip r:embed="rId5"/>
+                    <a:blip r:embed="rId6"/>
                     <a:stretch>
                       <a:fillRect/>
                     </a:stretch>
@@ -883,7 +878,7 @@
                     <pic:cNvPicPr/>
                   </pic:nvPicPr>
                   <pic:blipFill>
-                    <a:blip r:embed="rId6"/>
+                    <a:blip r:embed="rId7"/>
                     <a:stretch>
                       <a:fillRect/>
                     </a:stretch>
